--- a/笔记/mvc.docx
+++ b/笔记/mvc.docx
@@ -18,7 +18,16 @@
         <w:t>:</w:t>
       </w:r>
     </w:p>
-    <w:p/>
+    <w:p>
+      <w:hyperlink r:id="rId6" w:history="1">
+        <w:r>
+          <w:rPr>
+            <w:rStyle w:val="a3"/>
+          </w:rPr>
+          <w:t>框架篇—MVC、MVP、MVCS、MVVM、VIPER使用关系总结</w:t>
+        </w:r>
+      </w:hyperlink>
+    </w:p>
     <w:p>
       <w:pPr>
         <w:pStyle w:val="2"/>
@@ -75,7 +84,7 @@
                     </pic:cNvPicPr>
                   </pic:nvPicPr>
                   <pic:blipFill>
-                    <a:blip r:embed="rId6">
+                    <a:blip r:embed="rId7">
                       <a:extLst>
                         <a:ext uri="{28A0092B-C50C-407E-A947-70E740481C1C}">
                           <a14:useLocalDpi xmlns:a14="http://schemas.microsoft.com/office/drawing/2010/main" val="0"/>
@@ -156,7 +165,7 @@
       </w:r>
     </w:p>
     <w:p>
-      <w:hyperlink r:id="rId7" w:history="1">
+      <w:hyperlink r:id="rId8" w:history="1">
         <w:r>
           <w:rPr>
             <w:rStyle w:val="a3"/>
@@ -193,7 +202,7 @@
                     <pic:cNvPicPr/>
                   </pic:nvPicPr>
                   <pic:blipFill>
-                    <a:blip r:embed="rId8"/>
+                    <a:blip r:embed="rId9"/>
                     <a:stretch>
                       <a:fillRect/>
                     </a:stretch>
@@ -240,7 +249,7 @@
                     </pic:cNvPicPr>
                   </pic:nvPicPr>
                   <pic:blipFill>
-                    <a:blip r:embed="rId9">
+                    <a:blip r:embed="rId10">
                       <a:extLst>
                         <a:ext uri="{28A0092B-C50C-407E-A947-70E740481C1C}">
                           <a14:useLocalDpi xmlns:a14="http://schemas.microsoft.com/office/drawing/2010/main" val="0"/>
@@ -284,7 +293,7 @@
           <w:kern w:val="0"/>
         </w:rPr>
       </w:pPr>
-      <w:hyperlink r:id="rId10" w:history="1">
+      <w:hyperlink r:id="rId11" w:history="1">
         <w:r>
           <w:rPr>
             <w:rStyle w:val="a3"/>
@@ -373,7 +382,7 @@
       </w:r>
     </w:p>
     <w:p>
-      <w:hyperlink r:id="rId11" w:history="1">
+      <w:hyperlink r:id="rId12" w:history="1">
         <w:r>
           <w:rPr>
             <w:rStyle w:val="a3"/>
@@ -383,7 +392,7 @@
       </w:hyperlink>
     </w:p>
     <w:p>
-      <w:hyperlink r:id="rId12" w:history="1">
+      <w:hyperlink r:id="rId13" w:history="1">
         <w:r>
           <w:rPr>
             <w:rStyle w:val="a3"/>
@@ -399,7 +408,28 @@
         </w:r>
       </w:hyperlink>
     </w:p>
-    <w:p/>
+    <w:p>
+      <w:hyperlink r:id="rId14" w:history="1">
+        <w:r>
+          <w:rPr>
+            <w:rStyle w:val="a3"/>
+          </w:rPr>
+          <w:t>MVP模式-百</w:t>
+        </w:r>
+        <w:r>
+          <w:rPr>
+            <w:rStyle w:val="a3"/>
+          </w:rPr>
+          <w:t>度</w:t>
+        </w:r>
+        <w:r>
+          <w:rPr>
+            <w:rStyle w:val="a3"/>
+          </w:rPr>
+          <w:t>百科</w:t>
+        </w:r>
+      </w:hyperlink>
+    </w:p>
     <w:p>
       <w:r>
         <w:rPr>
@@ -425,7 +455,7 @@
                     </pic:cNvPicPr>
                   </pic:nvPicPr>
                   <pic:blipFill>
-                    <a:blip r:embed="rId13">
+                    <a:blip r:embed="rId15">
                       <a:extLst>
                         <a:ext uri="{28A0092B-C50C-407E-A947-70E740481C1C}">
                           <a14:useLocalDpi xmlns:a14="http://schemas.microsoft.com/office/drawing/2010/main" val="0"/>
@@ -555,6 +585,8 @@
         </w:rPr>
         <w:t>:</w:t>
       </w:r>
+      <w:bookmarkStart w:id="0" w:name="_GoBack"/>
+      <w:bookmarkEnd w:id="0"/>
     </w:p>
     <w:p>
       <w:r>
@@ -594,7 +626,7 @@
                     </pic:cNvPicPr>
                   </pic:nvPicPr>
                   <pic:blipFill>
-                    <a:blip r:embed="rId14">
+                    <a:blip r:embed="rId16">
                       <a:extLst>
                         <a:ext uri="{28A0092B-C50C-407E-A947-70E740481C1C}">
                           <a14:useLocalDpi xmlns:a14="http://schemas.microsoft.com/office/drawing/2010/main" val="0"/>
@@ -805,7 +837,7 @@
                     </pic:cNvPicPr>
                   </pic:nvPicPr>
                   <pic:blipFill>
-                    <a:blip r:embed="rId15">
+                    <a:blip r:embed="rId17">
                       <a:extLst>
                         <a:ext uri="{28A0092B-C50C-407E-A947-70E740481C1C}">
                           <a14:useLocalDpi xmlns:a14="http://schemas.microsoft.com/office/drawing/2010/main" val="0"/>
@@ -839,7 +871,7 @@
     </w:p>
     <w:p/>
     <w:p>
-      <w:hyperlink r:id="rId16" w:history="1">
+      <w:hyperlink r:id="rId18" w:history="1">
         <w:r>
           <w:rPr>
             <w:rStyle w:val="a3"/>
@@ -849,8 +881,34 @@
       </w:hyperlink>
     </w:p>
     <w:p>
-      <w:bookmarkStart w:id="0" w:name="_GoBack"/>
-      <w:bookmarkEnd w:id="0"/>
+      <w:hyperlink r:id="rId19" w:history="1">
+        <w:r>
+          <w:rPr>
+            <w:rStyle w:val="a3"/>
+          </w:rPr>
+          <w:t>VIPER architecture for iOS applications</w:t>
+        </w:r>
+      </w:hyperlink>
+    </w:p>
+    <w:p>
+      <w:hyperlink r:id="rId20" w:anchor="VIPER-intro" w:history="1">
+        <w:r>
+          <w:rPr>
+            <w:rStyle w:val="a3"/>
+          </w:rPr>
+          <w:t>ZIKViper-Demo</w:t>
+        </w:r>
+      </w:hyperlink>
+    </w:p>
+    <w:p>
+      <w:hyperlink r:id="rId21" w:history="1">
+        <w:r>
+          <w:rPr>
+            <w:rStyle w:val="a3"/>
+          </w:rPr>
+          <w:t>ViperC-Demo</w:t>
+        </w:r>
+      </w:hyperlink>
     </w:p>
     <w:p>
       <w:r>
@@ -2015,7 +2073,7 @@
 </file>
 
 <file path=customXml/itemProps1.xml><?xml version="1.0" encoding="utf-8"?>
-<ds:datastoreItem xmlns:ds="http://schemas.openxmlformats.org/officeDocument/2006/customXml" ds:itemID="{A44B4ECF-B1AB-694B-AE2D-77CCC35E379B}">
+<ds:datastoreItem xmlns:ds="http://schemas.openxmlformats.org/officeDocument/2006/customXml" ds:itemID="{5BBB1F10-5F91-A745-8EF6-4CFD301FC1C2}">
   <ds:schemaRefs>
     <ds:schemaRef ds:uri="http://schemas.openxmlformats.org/officeDocument/2006/bibliography"/>
   </ds:schemaRefs>
